--- a/Assignments/hw0 cs35, FALL 2017.docx
+++ b/Assignments/hw0 cs35, FALL 2017.docx
@@ -243,20 +243,81 @@
           <w:ilvl w:val="0"/>
           <w:numId w:val="4"/>
         </w:numPr>
-        <w:pBdr>
-          <w:top w:space="0" w:sz="0" w:val="nil"/>
-          <w:left w:space="0" w:sz="0" w:val="nil"/>
-          <w:bottom w:space="0" w:sz="0" w:val="nil"/>
-          <w:right w:space="0" w:sz="0" w:val="nil"/>
-          <w:between w:space="0" w:sz="0" w:val="nil"/>
-        </w:pBdr>
-        <w:shd w:fill="auto" w:val="clear"/>
         <w:ind w:left="720" w:hanging="360"/>
         <w:contextualSpacing w:val="1"/>
         <w:rPr>
           <w:rFonts w:ascii="Droid Sans" w:cs="Droid Sans" w:eastAsia="Droid Sans" w:hAnsi="Droid Sans"/>
         </w:rPr>
       </w:pPr>
+      <w:hyperlink r:id="rId7">
+        <w:r>
+          <w:rPr>
+            <w:rFonts w:ascii="Droid Sans" w:cs="Droid Sans" w:eastAsia="Droid Sans" w:hAnsi="Droid Sans"/>
+            <w:color w:val="1155cc"/>
+            <w:u w:val="single"/>
+            <w:rtl w:val="0"/>
+          </w:rPr>
+          <w:t xml:space="preserve">This is the inclass.zip examples (pr1)</w:t>
+        </w:r>
+      </w:hyperlink>
+      <w:r>
+        <w:rPr>
+          <w:rtl w:val="0"/>
+        </w:rPr>
+      </w:r>
+    </w:p>
+    <w:p>
+      <w:pPr>
+        <w:numPr>
+          <w:ilvl w:val="0"/>
+          <w:numId w:val="4"/>
+        </w:numPr>
+        <w:ind w:left="720" w:hanging="360"/>
+        <w:contextualSpacing w:val="1"/>
+        <w:rPr>
+          <w:rFonts w:ascii="Droid Sans" w:cs="Droid Sans" w:eastAsia="Droid Sans" w:hAnsi="Droid Sans"/>
+        </w:rPr>
+      </w:pPr>
+      <w:hyperlink r:id="rId8">
+        <w:r>
+          <w:rPr>
+            <w:rFonts w:ascii="Droid Sans" w:cs="Droid Sans" w:eastAsia="Droid Sans" w:hAnsi="Droid Sans"/>
+            <w:color w:val="1155cc"/>
+            <w:u w:val="single"/>
+            <w:rtl w:val="0"/>
+          </w:rPr>
+          <w:t xml:space="preserve">This is the phone_files.zip set of a LOT of numbers/names (pr2)</w:t>
+        </w:r>
+      </w:hyperlink>
+      <w:r>
+        <w:rPr>
+          <w:rtl w:val="0"/>
+        </w:rPr>
+      </w:r>
+    </w:p>
+    <w:p>
+      <w:pPr>
+        <w:numPr>
+          <w:ilvl w:val="0"/>
+          <w:numId w:val="4"/>
+        </w:numPr>
+        <w:ind w:left="720" w:hanging="360"/>
+        <w:contextualSpacing w:val="1"/>
+        <w:rPr>
+          <w:rFonts w:ascii="Droid Sans" w:cs="Droid Sans" w:eastAsia="Droid Sans" w:hAnsi="Droid Sans"/>
+        </w:rPr>
+      </w:pPr>
+      <w:hyperlink r:id="rId9">
+        <w:r>
+          <w:rPr>
+            <w:rFonts w:ascii="Droid Sans" w:cs="Droid Sans" w:eastAsia="Droid Sans" w:hAnsi="Droid Sans"/>
+            <w:color w:val="1155cc"/>
+            <w:u w:val="single"/>
+            <w:rtl w:val="0"/>
+          </w:rPr>
+          <w:t xml:space="preserve">This is the set of inaugural addresses (pr3)</w:t>
+        </w:r>
+      </w:hyperlink>
       <w:r>
         <w:rPr>
           <w:rtl w:val="0"/>
@@ -401,7 +462,7 @@
         </w:rPr>
         <w:t xml:space="preserve">a text editor (VS Code is a good free one, but you're welcome to use another, like Atom), and the ipython command-line (terminal/shell) for execution. If you were in cs5 in the fall of 2016, you have all of this! If you need any of these things, grab and install them from </w:t>
       </w:r>
-      <w:hyperlink r:id="rId7">
+      <w:hyperlink r:id="rId10">
         <w:r>
           <w:rPr>
             <w:rFonts w:ascii="Droid Sans" w:cs="Droid Sans" w:eastAsia="Droid Sans" w:hAnsi="Droid Sans"/>
@@ -526,7 +587,7 @@
         </w:rPr>
         <w:t xml:space="preserve">Submit your hw0.zip at the </w:t>
       </w:r>
-      <w:hyperlink r:id="rId8">
+      <w:hyperlink r:id="rId11">
         <w:r>
           <w:rPr>
             <w:rFonts w:ascii="Droid Sans" w:cs="Droid Sans" w:eastAsia="Droid Sans" w:hAnsi="Droid Sans"/>
@@ -670,7 +731,7 @@
         </w:rPr>
         <w:t xml:space="preserve">Similar in spirit to cs5's reading/response assignments, each week there will be a short article overlapping that week's topics (sometimes broadly, other times narrowly). </w:t>
       </w:r>
-      <w:hyperlink r:id="rId9">
+      <w:hyperlink r:id="rId12">
         <w:r>
           <w:rPr>
             <w:rFonts w:ascii="Droid Sans" w:cs="Droid Sans" w:eastAsia="Droid Sans" w:hAnsi="Droid Sans"/>
@@ -681,7 +742,7 @@
           <w:t xml:space="preserve">This week's article, from the </w:t>
         </w:r>
       </w:hyperlink>
-      <w:hyperlink r:id="rId10">
+      <w:hyperlink r:id="rId13">
         <w:r>
           <w:rPr>
             <w:rFonts w:ascii="Droid Sans" w:cs="Droid Sans" w:eastAsia="Droid Sans" w:hAnsi="Droid Sans"/>
@@ -693,7 +754,7 @@
           <w:t xml:space="preserve">NYTimes</w:t>
         </w:r>
       </w:hyperlink>
-      <w:hyperlink r:id="rId11">
+      <w:hyperlink r:id="rId14">
         <w:r>
           <w:rPr>
             <w:rFonts w:ascii="Droid Sans" w:cs="Droid Sans" w:eastAsia="Droid Sans" w:hAnsi="Droid Sans"/>
@@ -704,7 +765,7 @@
           <w:t xml:space="preserve">, elaborates </w:t>
         </w:r>
       </w:hyperlink>
-      <w:hyperlink r:id="rId12">
+      <w:hyperlink r:id="rId15">
         <w:r>
           <w:rPr>
             <w:rFonts w:ascii="Droid Sans" w:cs="Droid Sans" w:eastAsia="Droid Sans" w:hAnsi="Droid Sans"/>
@@ -893,7 +954,7 @@
         </w:rPr>
         <w:t xml:space="preserve">Problem 1 this week should be a file you create and experiment with in lab -- and there will be time dedicated to understanding and making progress on these challenges. For this week, start by </w:t>
       </w:r>
-      <w:hyperlink r:id="rId13">
+      <w:hyperlink r:id="rId16">
         <w:r>
           <w:rPr>
             <w:rFonts w:ascii="Droid Sans" w:cs="Droid Sans" w:eastAsia="Droid Sans" w:hAnsi="Droid Sans"/>
@@ -1123,7 +1184,7 @@
         </w:rPr>
         <w:t xml:space="preserve">The </w:t>
       </w:r>
-      <w:hyperlink r:id="rId14">
+      <w:hyperlink r:id="rId17">
         <w:r>
           <w:rPr>
             <w:rFonts w:ascii="Droid Sans" w:cs="Droid Sans" w:eastAsia="Droid Sans" w:hAnsi="Droid Sans"/>
@@ -1936,7 +1997,7 @@
         </w:rPr>
         <w:t xml:space="preserve">We have provided the small folder </w:t>
       </w:r>
-      <w:hyperlink r:id="rId15">
+      <w:hyperlink r:id="rId18">
         <w:r>
           <w:rPr>
             <w:rFonts w:ascii="Droid Sans" w:cs="Droid Sans" w:eastAsia="Droid Sans" w:hAnsi="Droid Sans"/>
@@ -3494,7 +3555,7 @@
                         <pic:cNvPicPr preferRelativeResize="0"/>
                       </pic:nvPicPr>
                       <pic:blipFill>
-                        <a:blip r:embed="rId16"/>
+                        <a:blip r:embed="rId19"/>
                         <a:srcRect/>
                         <a:stretch>
                           <a:fillRect/>
@@ -4259,7 +4320,7 @@
         </w:rPr>
         <w:t xml:space="preserve">First, if you don't yet have a GitHub account, join at </w:t>
       </w:r>
-      <w:hyperlink r:id="rId17">
+      <w:hyperlink r:id="rId20">
         <w:r>
           <w:rPr>
             <w:rFonts w:ascii="Droid Sans" w:cs="Droid Sans" w:eastAsia="Droid Sans" w:hAnsi="Droid Sans"/>
@@ -4335,7 +4396,7 @@
         </w:rPr>
         <w:t xml:space="preserve">Then, work through the tutorial:  </w:t>
       </w:r>
-      <w:hyperlink r:id="rId18">
+      <w:hyperlink r:id="rId21">
         <w:r>
           <w:rPr>
             <w:rFonts w:ascii="Droid Sans" w:cs="Droid Sans" w:eastAsia="Droid Sans" w:hAnsi="Droid Sans"/>
@@ -4426,7 +4487,7 @@
         </w:rPr>
         <w:t xml:space="preserve">Here's my </w:t>
       </w:r>
-      <w:hyperlink r:id="rId19">
+      <w:hyperlink r:id="rId22">
         <w:r>
           <w:rPr>
             <w:rFonts w:ascii="Droid Sans" w:cs="Droid Sans" w:eastAsia="Droid Sans" w:hAnsi="Droid Sans"/>
@@ -4473,7 +4534,7 @@
         </w:rPr>
         <w:t xml:space="preserve">And </w:t>
       </w:r>
-      <w:hyperlink r:id="rId20">
+      <w:hyperlink r:id="rId23">
         <w:r>
           <w:rPr>
             <w:rFonts w:ascii="Droid Sans" w:cs="Droid Sans" w:eastAsia="Droid Sans" w:hAnsi="Droid Sans"/>
